--- a/Class_no_05/Cyber_Security_C-5.docx
+++ b/Class_no_05/Cyber_Security_C-5.docx
@@ -284,23 +284,7 @@
             <w:rFonts w:ascii="Times New Roman" w:hAnsi="Times New Roman" w:cs="Times New Roman"/>
             <w:sz w:val="24"/>
           </w:rPr>
-          <w:t>https://leakpe</w:t>
-        </w:r>
-        <w:r>
-          <w:rPr>
-            <w:rStyle w:val="Hyperlink"/>
-            <w:rFonts w:ascii="Times New Roman" w:hAnsi="Times New Roman" w:cs="Times New Roman"/>
-            <w:sz w:val="24"/>
-          </w:rPr>
-          <w:t>e</w:t>
-        </w:r>
-        <w:r>
-          <w:rPr>
-            <w:rStyle w:val="Hyperlink"/>
-            <w:rFonts w:ascii="Times New Roman" w:hAnsi="Times New Roman" w:cs="Times New Roman"/>
-            <w:sz w:val="24"/>
-          </w:rPr>
-          <w:t>k.com/</w:t>
+          <w:t>https://leakpeek.com/</w:t>
         </w:r>
       </w:hyperlink>
       <w:r>
@@ -1162,15 +1146,7 @@
           <w:b/>
           <w:sz w:val="24"/>
         </w:rPr>
-        <w:t xml:space="preserve"> </w:t>
-      </w:r>
-      <w:r>
-        <w:rPr>
-          <w:rFonts w:ascii="Times New Roman" w:hAnsi="Times New Roman" w:cs="Times New Roman"/>
-          <w:b/>
-          <w:sz w:val="24"/>
-        </w:rPr>
-        <w:t xml:space="preserve">                                                                          </w:t>
+        <w:t xml:space="preserve">                                                                           </w:t>
       </w:r>
     </w:p>
     <w:p>
@@ -2273,6 +2249,7 @@
         <w:rPr>
           <w:rStyle w:val="Hyperlink"/>
           <w:rFonts w:ascii="Times New Roman" w:hAnsi="Times New Roman" w:cs="Times New Roman"/>
+          <w:noProof/>
           <w:color w:val="auto"/>
           <w:sz w:val="24"/>
           <w:u w:val="none"/>
@@ -2357,6 +2334,7 @@
       <w:r>
         <w:rPr>
           <w:rFonts w:ascii="Times New Roman" w:hAnsi="Times New Roman" w:cs="Times New Roman"/>
+          <w:noProof/>
           <w:sz w:val="24"/>
         </w:rPr>
         <w:drawing>
@@ -2439,6 +2417,7 @@
       <w:r>
         <w:rPr>
           <w:rFonts w:ascii="Times New Roman" w:hAnsi="Times New Roman" w:cs="Times New Roman"/>
+          <w:noProof/>
           <w:sz w:val="24"/>
         </w:rPr>
         <w:drawing>
@@ -2522,6 +2501,7 @@
       <w:r>
         <w:rPr>
           <w:rFonts w:ascii="Times New Roman" w:hAnsi="Times New Roman" w:cs="Times New Roman"/>
+          <w:noProof/>
           <w:sz w:val="24"/>
         </w:rPr>
         <w:drawing>
@@ -2563,6 +2543,7 @@
       <w:r>
         <w:rPr>
           <w:rFonts w:ascii="Times New Roman" w:hAnsi="Times New Roman" w:cs="Times New Roman"/>
+          <w:noProof/>
           <w:sz w:val="24"/>
         </w:rPr>
         <w:drawing>
@@ -2673,6 +2654,7 @@
       <w:r>
         <w:rPr>
           <w:rFonts w:ascii="Times New Roman" w:hAnsi="Times New Roman" w:cs="Times New Roman"/>
+          <w:noProof/>
           <w:sz w:val="24"/>
         </w:rPr>
         <w:drawing>
@@ -2722,6 +2704,7 @@
       <w:r>
         <w:rPr>
           <w:rFonts w:ascii="Times New Roman" w:hAnsi="Times New Roman" w:cs="Times New Roman"/>
+          <w:noProof/>
           <w:sz w:val="24"/>
         </w:rPr>
         <w:lastRenderedPageBreak/>
@@ -2761,8 +2744,6 @@
           </wp:inline>
         </w:drawing>
       </w:r>
-      <w:bookmarkStart w:id="0" w:name="_GoBack"/>
-      <w:bookmarkEnd w:id="0"/>
     </w:p>
     <w:p>
       <w:pPr>
@@ -2999,39 +2980,40 @@
           <w:sz w:val="28"/>
         </w:rPr>
       </w:pPr>
-      <w:r>
+    </w:p>
+    <w:p>
+      <w:pPr>
         <w:rPr>
           <w:rFonts w:ascii="Times New Roman" w:hAnsi="Times New Roman" w:cs="Times New Roman"/>
           <w:b/>
           <w:sz w:val="28"/>
         </w:rPr>
-        <w:t xml:space="preserve"># </w:t>
-      </w:r>
-      <w:r>
+      </w:pPr>
+    </w:p>
+    <w:p>
+      <w:pPr>
         <w:rPr>
           <w:rFonts w:ascii="Times New Roman" w:hAnsi="Times New Roman" w:cs="Times New Roman"/>
           <w:b/>
           <w:sz w:val="28"/>
         </w:rPr>
-        <w:t xml:space="preserve">Link from </w:t>
-      </w:r>
-      <w:proofErr w:type="spellStart"/>
+      </w:pPr>
       <w:r>
         <w:rPr>
           <w:rFonts w:ascii="Times New Roman" w:hAnsi="Times New Roman" w:cs="Times New Roman"/>
           <w:b/>
           <w:sz w:val="28"/>
         </w:rPr>
-        <w:t>Arabi</w:t>
-      </w:r>
-      <w:proofErr w:type="spellEnd"/>
+        <w:lastRenderedPageBreak/>
+        <w:t>#</w:t>
+      </w:r>
       <w:r>
         <w:rPr>
           <w:rFonts w:ascii="Times New Roman" w:hAnsi="Times New Roman" w:cs="Times New Roman"/>
           <w:b/>
           <w:sz w:val="28"/>
         </w:rPr>
-        <w:t xml:space="preserve"> Sir</w:t>
+        <w:t>Important</w:t>
       </w:r>
       <w:r>
         <w:rPr>
@@ -3039,6 +3021,40 @@
           <w:b/>
           <w:sz w:val="28"/>
         </w:rPr>
+        <w:t xml:space="preserve"> </w:t>
+      </w:r>
+      <w:r>
+        <w:rPr>
+          <w:rFonts w:ascii="Times New Roman" w:hAnsi="Times New Roman" w:cs="Times New Roman"/>
+          <w:b/>
+          <w:sz w:val="28"/>
+        </w:rPr>
+        <w:t xml:space="preserve">Link from </w:t>
+      </w:r>
+      <w:proofErr w:type="spellStart"/>
+      <w:r>
+        <w:rPr>
+          <w:rFonts w:ascii="Times New Roman" w:hAnsi="Times New Roman" w:cs="Times New Roman"/>
+          <w:b/>
+          <w:sz w:val="28"/>
+        </w:rPr>
+        <w:t>Arabi</w:t>
+      </w:r>
+      <w:proofErr w:type="spellEnd"/>
+      <w:r>
+        <w:rPr>
+          <w:rFonts w:ascii="Times New Roman" w:hAnsi="Times New Roman" w:cs="Times New Roman"/>
+          <w:b/>
+          <w:sz w:val="28"/>
+        </w:rPr>
+        <w:t xml:space="preserve"> Sir</w:t>
+      </w:r>
+      <w:r>
+        <w:rPr>
+          <w:rFonts w:ascii="Times New Roman" w:hAnsi="Times New Roman" w:cs="Times New Roman"/>
+          <w:b/>
+          <w:sz w:val="28"/>
+        </w:rPr>
         <w:t>:</w:t>
       </w:r>
     </w:p>
@@ -3076,7 +3092,6 @@
           <w:rFonts w:ascii="Times New Roman" w:hAnsi="Times New Roman" w:cs="Times New Roman"/>
           <w:sz w:val="24"/>
         </w:rPr>
-        <w:lastRenderedPageBreak/>
         <w:t xml:space="preserve">https://metadefenderopswat.com/  </w:t>
       </w:r>
     </w:p>
@@ -3298,19 +3313,8 @@
           <w:t>https://claude.ai/new</w:t>
         </w:r>
       </w:hyperlink>
-    </w:p>
-    <w:p>
-      <w:pPr>
-        <w:pStyle w:val="ListParagraph"/>
-        <w:numPr>
-          <w:ilvl w:val="0"/>
-          <w:numId w:val="4"/>
-        </w:numPr>
-        <w:rPr>
-          <w:rFonts w:ascii="Times New Roman" w:hAnsi="Times New Roman" w:cs="Times New Roman"/>
-          <w:sz w:val="24"/>
-        </w:rPr>
-      </w:pPr>
+      <w:bookmarkStart w:id="0" w:name="_GoBack"/>
+      <w:bookmarkEnd w:id="0"/>
     </w:p>
     <w:p>
       <w:pPr>
@@ -3445,11 +3449,7 @@
     </w:p>
     <w:p>
       <w:pPr>
-        <w:pStyle w:val="ListParagraph"/>
-        <w:numPr>
-          <w:ilvl w:val="0"/>
-          <w:numId w:val="5"/>
-        </w:numPr>
+        <w:ind w:left="360"/>
         <w:rPr>
           <w:rFonts w:ascii="Times New Roman" w:hAnsi="Times New Roman" w:cs="Times New Roman"/>
           <w:sz w:val="24"/>
